--- a/exercises-course-training/00-sass.docx
+++ b/exercises-course-training/00-sass.docx
@@ -1,17 +1,16 @@
 
 <file path=word/document.xml><?xml version="1.0" encoding="utf-8"?>
-<w:document xmlns:wpc="http://schemas.microsoft.com/office/word/2010/wordprocessingCanvas" xmlns:cx="http://schemas.microsoft.com/office/drawing/2014/chartex" xmlns:cx1="http://schemas.microsoft.com/office/drawing/2015/9/8/chartex" xmlns:cx2="http://schemas.microsoft.com/office/drawing/2015/10/21/chartex" xmlns:cx3="http://schemas.microsoft.com/office/drawing/2016/5/9/chartex" xmlns:cx4="http://schemas.microsoft.com/office/drawing/2016/5/10/chartex" xmlns:cx5="http://schemas.microsoft.com/office/drawing/2016/5/11/chartex" xmlns:cx6="http://schemas.microsoft.com/office/drawing/2016/5/12/chartex" xmlns:cx7="http://schemas.microsoft.com/office/drawing/2016/5/13/chartex" xmlns:cx8="http://schemas.microsoft.com/office/drawing/2016/5/14/chartex" xmlns:mc="http://schemas.openxmlformats.org/markup-compatibility/2006" xmlns:aink="http://schemas.microsoft.com/office/drawing/2016/ink" xmlns:am3d="http://schemas.microsoft.com/office/drawing/2017/model3d" xmlns:o="urn:schemas-microsoft-com:office:office" xmlns:r="http://schemas.openxmlformats.org/officeDocument/2006/relationships" xmlns:m="http://schemas.openxmlformats.org/officeDocument/2006/math" xmlns:v="urn:schemas-microsoft-com:vml" xmlns:wp14="http://schemas.microsoft.com/office/word/2010/wordprocessingDrawing" xmlns:wp="http://schemas.openxmlformats.org/drawingml/2006/wordprocessingDrawing" xmlns:w10="urn:schemas-microsoft-com:office:word" xmlns:w="http://schemas.openxmlformats.org/wordprocessingml/2006/main" xmlns:w14="http://schemas.microsoft.com/office/word/2010/wordml" xmlns:w15="http://schemas.microsoft.com/office/word/2012/wordml" xmlns:w16cid="http://schemas.microsoft.com/office/word/2016/wordml/cid" xmlns:w16se="http://schemas.microsoft.com/office/word/2015/wordml/symex" xmlns:wpg="http://schemas.microsoft.com/office/word/2010/wordprocessingGroup" xmlns:wpi="http://schemas.microsoft.com/office/word/2010/wordprocessingInk" xmlns:wne="http://schemas.microsoft.com/office/word/2006/wordml" xmlns:wps="http://schemas.microsoft.com/office/word/2010/wordprocessingShape" mc:Ignorable="w14 w15 w16se w16cid wp14">
+<w:document xmlns:wpc="http://schemas.microsoft.com/office/word/2010/wordprocessingCanvas" xmlns:cx="http://schemas.microsoft.com/office/drawing/2014/chartex" xmlns:mc="http://schemas.openxmlformats.org/markup-compatibility/2006" xmlns:o="urn:schemas-microsoft-com:office:office" xmlns:r="http://schemas.openxmlformats.org/officeDocument/2006/relationships" xmlns:m="http://schemas.openxmlformats.org/officeDocument/2006/math" xmlns:v="urn:schemas-microsoft-com:vml" xmlns:wp14="http://schemas.microsoft.com/office/word/2010/wordprocessingDrawing" xmlns:wp="http://schemas.openxmlformats.org/drawingml/2006/wordprocessingDrawing" xmlns:w10="urn:schemas-microsoft-com:office:word" xmlns:w="http://schemas.openxmlformats.org/wordprocessingml/2006/main" xmlns:w14="http://schemas.microsoft.com/office/word/2010/wordml" xmlns:w15="http://schemas.microsoft.com/office/word/2012/wordml" xmlns:w16se="http://schemas.microsoft.com/office/word/2015/wordml/symex" xmlns:wpg="http://schemas.microsoft.com/office/word/2010/wordprocessingGroup" xmlns:wpi="http://schemas.microsoft.com/office/word/2010/wordprocessingInk" xmlns:wne="http://schemas.microsoft.com/office/word/2006/wordml" xmlns:wps="http://schemas.microsoft.com/office/word/2010/wordprocessingShape" mc:Ignorable="w14 w15 w16se wp14">
   <w:body>
     <w:p>
       <w:pPr>
-        <w:pStyle w:val="Ttulo3"/>
+        <w:pStyle w:val="Cabealho3"/>
         <w:rPr>
           <w:rFonts w:ascii="Arial" w:hAnsi="Arial" w:cs="Arial"/>
           <w:sz w:val="18"/>
           <w:szCs w:val="18"/>
         </w:rPr>
       </w:pPr>
-      <w:bookmarkStart w:id="0" w:name="_GoBack"/>
       <w:r>
         <w:rPr>
           <w:rFonts w:ascii="Arial" w:hAnsi="Arial" w:cs="Arial"/>
@@ -203,6 +202,8 @@
         </w:r>
       </w:hyperlink>
     </w:p>
+    <w:bookmarkStart w:id="0" w:name="_GoBack"/>
+    <w:bookmarkEnd w:id="0"/>
     <w:p>
       <w:pPr>
         <w:pStyle w:val="map-challenge-title"/>
@@ -217,30 +218,47 @@
           <w:szCs w:val="18"/>
         </w:rPr>
       </w:pPr>
-      <w:hyperlink r:id="rId7" w:history="1">
-        <w:r>
-          <w:rPr>
-            <w:rStyle w:val="Hiperligao"/>
-            <w:rFonts w:ascii="Arial" w:hAnsi="Arial" w:cs="Arial"/>
-            <w:color w:val="auto"/>
-            <w:sz w:val="18"/>
-            <w:szCs w:val="18"/>
-          </w:rPr>
-          <w:t xml:space="preserve">Create Reusable CSS with </w:t>
-        </w:r>
-        <w:proofErr w:type="spellStart"/>
-        <w:r>
-          <w:rPr>
-            <w:rStyle w:val="Hiperligao"/>
-            <w:rFonts w:ascii="Arial" w:hAnsi="Arial" w:cs="Arial"/>
-            <w:color w:val="auto"/>
-            <w:sz w:val="18"/>
-            <w:szCs w:val="18"/>
-          </w:rPr>
-          <w:t>Mixins</w:t>
-        </w:r>
-        <w:proofErr w:type="spellEnd"/>
-      </w:hyperlink>
+      <w:r>
+        <w:fldChar w:fldCharType="begin"/>
+      </w:r>
+      <w:r>
+        <w:instrText xml:space="preserve"> HYPERLINK "https://www.freecodecamp.org/learn/front-end-development-libraries/sass/create-reusable-css-with-mixins" </w:instrText>
+      </w:r>
+      <w:r>
+        <w:fldChar w:fldCharType="separate"/>
+      </w:r>
+      <w:r>
+        <w:rPr>
+          <w:rStyle w:val="Hiperligao"/>
+          <w:rFonts w:ascii="Arial" w:hAnsi="Arial" w:cs="Arial"/>
+          <w:color w:val="auto"/>
+          <w:sz w:val="18"/>
+          <w:szCs w:val="18"/>
+        </w:rPr>
+        <w:t xml:space="preserve">Create Reusable CSS with </w:t>
+      </w:r>
+      <w:proofErr w:type="spellStart"/>
+      <w:r>
+        <w:rPr>
+          <w:rStyle w:val="Hiperligao"/>
+          <w:rFonts w:ascii="Arial" w:hAnsi="Arial" w:cs="Arial"/>
+          <w:color w:val="auto"/>
+          <w:sz w:val="18"/>
+          <w:szCs w:val="18"/>
+        </w:rPr>
+        <w:t>Mixins</w:t>
+      </w:r>
+      <w:proofErr w:type="spellEnd"/>
+      <w:r>
+        <w:rPr>
+          <w:rStyle w:val="Hiperligao"/>
+          <w:rFonts w:ascii="Arial" w:hAnsi="Arial" w:cs="Arial"/>
+          <w:color w:val="auto"/>
+          <w:sz w:val="18"/>
+          <w:szCs w:val="18"/>
+        </w:rPr>
+        <w:fldChar w:fldCharType="end"/>
+      </w:r>
     </w:p>
     <w:p>
       <w:pPr>
@@ -256,7 +274,7 @@
           <w:szCs w:val="18"/>
         </w:rPr>
       </w:pPr>
-      <w:hyperlink r:id="rId8" w:history="1">
+      <w:hyperlink r:id="rId7" w:history="1">
         <w:r>
           <w:rPr>
             <w:rStyle w:val="Hiperligao"/>
@@ -265,29 +283,7 @@
             <w:sz w:val="18"/>
             <w:szCs w:val="18"/>
           </w:rPr>
-          <w:t xml:space="preserve">Use @if and @else to Add Logic </w:t>
-        </w:r>
-        <w:proofErr w:type="gramStart"/>
-        <w:r>
-          <w:rPr>
-            <w:rStyle w:val="Hiperligao"/>
-            <w:rFonts w:ascii="Arial" w:hAnsi="Arial" w:cs="Arial"/>
-            <w:color w:val="auto"/>
-            <w:sz w:val="18"/>
-            <w:szCs w:val="18"/>
-          </w:rPr>
-          <w:t>To</w:t>
-        </w:r>
-        <w:proofErr w:type="gramEnd"/>
-        <w:r>
-          <w:rPr>
-            <w:rStyle w:val="Hiperligao"/>
-            <w:rFonts w:ascii="Arial" w:hAnsi="Arial" w:cs="Arial"/>
-            <w:color w:val="auto"/>
-            <w:sz w:val="18"/>
-            <w:szCs w:val="18"/>
-          </w:rPr>
-          <w:t xml:space="preserve"> Your Styles</w:t>
+          <w:t>Use @if and @else to Add Logic To Your Styles</w:t>
         </w:r>
       </w:hyperlink>
     </w:p>
@@ -305,7 +301,7 @@
           <w:szCs w:val="18"/>
         </w:rPr>
       </w:pPr>
-      <w:hyperlink r:id="rId9" w:history="1">
+      <w:hyperlink r:id="rId8" w:history="1">
         <w:r>
           <w:rPr>
             <w:rStyle w:val="Hiperligao"/>
@@ -332,7 +328,7 @@
           <w:szCs w:val="18"/>
         </w:rPr>
       </w:pPr>
-      <w:hyperlink r:id="rId10" w:history="1">
+      <w:hyperlink r:id="rId9" w:history="1">
         <w:r>
           <w:rPr>
             <w:rStyle w:val="Hiperligao"/>
@@ -359,7 +355,7 @@
           <w:szCs w:val="18"/>
         </w:rPr>
       </w:pPr>
-      <w:hyperlink r:id="rId11" w:history="1">
+      <w:hyperlink r:id="rId10" w:history="1">
         <w:r>
           <w:rPr>
             <w:rStyle w:val="Hiperligao"/>
@@ -386,7 +382,7 @@
           <w:szCs w:val="18"/>
         </w:rPr>
       </w:pPr>
-      <w:hyperlink r:id="rId12" w:history="1">
+      <w:hyperlink r:id="rId11" w:history="1">
         <w:r>
           <w:rPr>
             <w:rStyle w:val="Hiperligao"/>
@@ -413,7 +409,7 @@
           <w:szCs w:val="18"/>
         </w:rPr>
       </w:pPr>
-      <w:hyperlink r:id="rId13" w:history="1">
+      <w:hyperlink r:id="rId12" w:history="1">
         <w:r>
           <w:rPr>
             <w:rStyle w:val="Hiperligao"/>
@@ -488,7 +484,6 @@
         </w:rPr>
       </w:pPr>
     </w:p>
-    <w:bookmarkEnd w:id="0"/>
     <w:p>
       <w:pPr>
         <w:rPr>
@@ -509,7 +504,7 @@
 </file>
 
 <file path=word/numbering.xml><?xml version="1.0" encoding="utf-8"?>
-<w:numbering xmlns:wpc="http://schemas.microsoft.com/office/word/2010/wordprocessingCanvas" xmlns:cx="http://schemas.microsoft.com/office/drawing/2014/chartex" xmlns:cx1="http://schemas.microsoft.com/office/drawing/2015/9/8/chartex" xmlns:cx2="http://schemas.microsoft.com/office/drawing/2015/10/21/chartex" xmlns:cx3="http://schemas.microsoft.com/office/drawing/2016/5/9/chartex" xmlns:cx4="http://schemas.microsoft.com/office/drawing/2016/5/10/chartex" xmlns:cx5="http://schemas.microsoft.com/office/drawing/2016/5/11/chartex" xmlns:cx6="http://schemas.microsoft.com/office/drawing/2016/5/12/chartex" xmlns:cx7="http://schemas.microsoft.com/office/drawing/2016/5/13/chartex" xmlns:cx8="http://schemas.microsoft.com/office/drawing/2016/5/14/chartex" xmlns:mc="http://schemas.openxmlformats.org/markup-compatibility/2006" xmlns:aink="http://schemas.microsoft.com/office/drawing/2016/ink" xmlns:am3d="http://schemas.microsoft.com/office/drawing/2017/model3d" xmlns:o="urn:schemas-microsoft-com:office:office" xmlns:r="http://schemas.openxmlformats.org/officeDocument/2006/relationships" xmlns:m="http://schemas.openxmlformats.org/officeDocument/2006/math" xmlns:v="urn:schemas-microsoft-com:vml" xmlns:wp14="http://schemas.microsoft.com/office/word/2010/wordprocessingDrawing" xmlns:wp="http://schemas.openxmlformats.org/drawingml/2006/wordprocessingDrawing" xmlns:w10="urn:schemas-microsoft-com:office:word" xmlns:w="http://schemas.openxmlformats.org/wordprocessingml/2006/main" xmlns:w14="http://schemas.microsoft.com/office/word/2010/wordml" xmlns:w15="http://schemas.microsoft.com/office/word/2012/wordml" xmlns:w16cid="http://schemas.microsoft.com/office/word/2016/wordml/cid" xmlns:w16se="http://schemas.microsoft.com/office/word/2015/wordml/symex" xmlns:wpg="http://schemas.microsoft.com/office/word/2010/wordprocessingGroup" xmlns:wpi="http://schemas.microsoft.com/office/word/2010/wordprocessingInk" xmlns:wne="http://schemas.microsoft.com/office/word/2006/wordml" xmlns:wps="http://schemas.microsoft.com/office/word/2010/wordprocessingShape" mc:Ignorable="w14 w15 w16se w16cid wp14">
+<w:numbering xmlns:wpc="http://schemas.microsoft.com/office/word/2010/wordprocessingCanvas" xmlns:cx="http://schemas.microsoft.com/office/drawing/2014/chartex" xmlns:mc="http://schemas.openxmlformats.org/markup-compatibility/2006" xmlns:o="urn:schemas-microsoft-com:office:office" xmlns:r="http://schemas.openxmlformats.org/officeDocument/2006/relationships" xmlns:m="http://schemas.openxmlformats.org/officeDocument/2006/math" xmlns:v="urn:schemas-microsoft-com:vml" xmlns:wp14="http://schemas.microsoft.com/office/word/2010/wordprocessingDrawing" xmlns:wp="http://schemas.openxmlformats.org/drawingml/2006/wordprocessingDrawing" xmlns:w10="urn:schemas-microsoft-com:office:word" xmlns:w="http://schemas.openxmlformats.org/wordprocessingml/2006/main" xmlns:w14="http://schemas.microsoft.com/office/word/2010/wordml" xmlns:w15="http://schemas.microsoft.com/office/word/2012/wordml" xmlns:w16se="http://schemas.microsoft.com/office/word/2015/wordml/symex" xmlns:wpg="http://schemas.microsoft.com/office/word/2010/wordprocessingGroup" xmlns:wpi="http://schemas.microsoft.com/office/word/2010/wordprocessingInk" xmlns:wne="http://schemas.microsoft.com/office/word/2006/wordml" xmlns:wps="http://schemas.microsoft.com/office/word/2010/wordprocessingShape" mc:Ignorable="w14 w15 w16se wp14">
   <w:abstractNum w:abstractNumId="0" w15:restartNumberingAfterBreak="0">
     <w:nsid w:val="01AD6B5F"/>
     <w:multiLevelType w:val="hybridMultilevel"/>
@@ -3574,7 +3569,7 @@
 </file>
 
 <file path=word/styles.xml><?xml version="1.0" encoding="utf-8"?>
-<w:styles xmlns:mc="http://schemas.openxmlformats.org/markup-compatibility/2006" xmlns:r="http://schemas.openxmlformats.org/officeDocument/2006/relationships" xmlns:w="http://schemas.openxmlformats.org/wordprocessingml/2006/main" xmlns:w14="http://schemas.microsoft.com/office/word/2010/wordml" xmlns:w15="http://schemas.microsoft.com/office/word/2012/wordml" xmlns:w16cid="http://schemas.microsoft.com/office/word/2016/wordml/cid" xmlns:w16se="http://schemas.microsoft.com/office/word/2015/wordml/symex" mc:Ignorable="w14 w15 w16se w16cid">
+<w:styles xmlns:mc="http://schemas.openxmlformats.org/markup-compatibility/2006" xmlns:r="http://schemas.openxmlformats.org/officeDocument/2006/relationships" xmlns:w="http://schemas.openxmlformats.org/wordprocessingml/2006/main" xmlns:w14="http://schemas.microsoft.com/office/word/2010/wordml" xmlns:w15="http://schemas.microsoft.com/office/word/2012/wordml" xmlns:w16se="http://schemas.microsoft.com/office/word/2015/wordml/symex" mc:Ignorable="w14 w15 w16se">
   <w:docDefaults>
     <w:rPrDefault>
       <w:rPr>
@@ -3590,7 +3585,7 @@
       </w:pPr>
     </w:pPrDefault>
   </w:docDefaults>
-  <w:latentStyles w:defLockedState="0" w:defUIPriority="99" w:defSemiHidden="0" w:defUnhideWhenUsed="0" w:defQFormat="0" w:count="376">
+  <w:latentStyles w:defLockedState="0" w:defUIPriority="99" w:defSemiHidden="0" w:defUnhideWhenUsed="0" w:defQFormat="0" w:count="371">
     <w:lsdException w:name="Normal" w:uiPriority="0" w:qFormat="1"/>
     <w:lsdException w:name="heading 1" w:uiPriority="9" w:qFormat="1"/>
     <w:lsdException w:name="heading 2" w:semiHidden="1" w:uiPriority="9" w:unhideWhenUsed="1" w:qFormat="1"/>
@@ -3962,20 +3957,15 @@
     <w:lsdException w:name="List Table 5 Dark Accent 6" w:uiPriority="50"/>
     <w:lsdException w:name="List Table 6 Colorful Accent 6" w:uiPriority="51"/>
     <w:lsdException w:name="List Table 7 Colorful Accent 6" w:uiPriority="52"/>
-    <w:lsdException w:name="Mention" w:semiHidden="1" w:unhideWhenUsed="1"/>
-    <w:lsdException w:name="Smart Hyperlink" w:semiHidden="1" w:unhideWhenUsed="1"/>
-    <w:lsdException w:name="Hashtag" w:semiHidden="1" w:unhideWhenUsed="1"/>
-    <w:lsdException w:name="Unresolved Mention" w:semiHidden="1" w:unhideWhenUsed="1"/>
-    <w:lsdException w:name="Smart Link" w:semiHidden="1" w:unhideWhenUsed="1"/>
   </w:latentStyles>
   <w:style w:type="paragraph" w:default="1" w:styleId="Normal">
     <w:name w:val="Normal"/>
     <w:qFormat/>
   </w:style>
-  <w:style w:type="paragraph" w:styleId="Ttulo3">
+  <w:style w:type="paragraph" w:styleId="Cabealho3">
     <w:name w:val="heading 3"/>
     <w:basedOn w:val="Normal"/>
-    <w:link w:val="Ttulo3Carter"/>
+    <w:link w:val="Cabealho3Carter"/>
     <w:uiPriority w:val="9"/>
     <w:qFormat/>
     <w:rsid w:val="00D61F19"/>
@@ -3992,10 +3982,10 @@
       <w:lang w:eastAsia="en-GB"/>
     </w:rPr>
   </w:style>
-  <w:style w:type="paragraph" w:styleId="Ttulo4">
+  <w:style w:type="paragraph" w:styleId="Cabealho4">
     <w:name w:val="heading 4"/>
     <w:basedOn w:val="Normal"/>
-    <w:link w:val="Ttulo4Carter"/>
+    <w:link w:val="Cabealho4Carter"/>
     <w:uiPriority w:val="9"/>
     <w:qFormat/>
     <w:rsid w:val="00D61F19"/>
@@ -4039,10 +4029,10 @@
     <w:semiHidden/>
     <w:unhideWhenUsed/>
   </w:style>
-  <w:style w:type="character" w:customStyle="1" w:styleId="Ttulo3Carter">
-    <w:name w:val="Título 3 Caráter"/>
+  <w:style w:type="character" w:customStyle="1" w:styleId="Cabealho3Carter">
+    <w:name w:val="Cabeçalho 3 Caráter"/>
     <w:basedOn w:val="Tipodeletrapredefinidodopargrafo"/>
-    <w:link w:val="Ttulo3"/>
+    <w:link w:val="Cabealho3"/>
     <w:uiPriority w:val="9"/>
     <w:rsid w:val="00D61F19"/>
     <w:rPr>
@@ -4054,10 +4044,10 @@
       <w:lang w:eastAsia="en-GB"/>
     </w:rPr>
   </w:style>
-  <w:style w:type="character" w:customStyle="1" w:styleId="Ttulo4Carter">
-    <w:name w:val="Título 4 Caráter"/>
+  <w:style w:type="character" w:customStyle="1" w:styleId="Cabealho4Carter">
+    <w:name w:val="Cabeçalho 4 Caráter"/>
     <w:basedOn w:val="Tipodeletrapredefinidodopargrafo"/>
-    <w:link w:val="Ttulo4"/>
+    <w:link w:val="Cabealho4"/>
     <w:uiPriority w:val="9"/>
     <w:rsid w:val="00D61F19"/>
     <w:rPr>
